--- a/docs/Architecture.docx
+++ b/docs/Architecture.docx
@@ -4,10 +4,820 @@
   <w:body>
     <w:p>
       <w:pPr>
+        <w:pStyle w:val="Heading1"/>
+        <w:rPr>
+          <w:lang w:val="en-US"/>
+        </w:rPr>
+      </w:pPr>
+      <w:r>
+        <w:rPr>
+          <w:lang w:val="en-US"/>
+        </w:rPr>
+        <w:t>Architecture diagram</w:t>
+      </w:r>
+    </w:p>
+    <w:p>
+      <w:pPr>
+        <w:rPr>
+          <w:lang w:val="en-US"/>
+        </w:rPr>
+      </w:pPr>
+      <w:r>
+        <w:rPr>
+          <w:noProof/>
+          <w:lang w:val="en-US"/>
+        </w:rPr>
+        <mc:AlternateContent>
+          <mc:Choice Requires="wps">
+            <w:drawing>
+              <wp:anchor distT="0" distB="0" distL="114300" distR="114300" simplePos="0" relativeHeight="251660288" behindDoc="0" locked="0" layoutInCell="1" allowOverlap="1" wp14:anchorId="07882B01" wp14:editId="3AF3A503">
+                <wp:simplePos x="0" y="0"/>
+                <wp:positionH relativeFrom="column">
+                  <wp:posOffset>1955165</wp:posOffset>
+                </wp:positionH>
+                <wp:positionV relativeFrom="paragraph">
+                  <wp:posOffset>5292</wp:posOffset>
+                </wp:positionV>
+                <wp:extent cx="972820" cy="736600"/>
+                <wp:effectExtent l="0" t="0" r="17780" b="25400"/>
+                <wp:wrapNone/>
+                <wp:docPr id="2" name="Rectangle 2"/>
+                <wp:cNvGraphicFramePr/>
+                <a:graphic xmlns:a="http://schemas.openxmlformats.org/drawingml/2006/main">
+                  <a:graphicData uri="http://schemas.microsoft.com/office/word/2010/wordprocessingShape">
+                    <wps:wsp>
+                      <wps:cNvSpPr/>
+                      <wps:spPr>
+                        <a:xfrm>
+                          <a:off x="0" y="0"/>
+                          <a:ext cx="972820" cy="736600"/>
+                        </a:xfrm>
+                        <a:prstGeom prst="rect">
+                          <a:avLst/>
+                        </a:prstGeom>
+                      </wps:spPr>
+                      <wps:style>
+                        <a:lnRef idx="2">
+                          <a:schemeClr val="accent1">
+                            <a:shade val="50000"/>
+                          </a:schemeClr>
+                        </a:lnRef>
+                        <a:fillRef idx="1">
+                          <a:schemeClr val="accent1"/>
+                        </a:fillRef>
+                        <a:effectRef idx="0">
+                          <a:schemeClr val="accent1"/>
+                        </a:effectRef>
+                        <a:fontRef idx="minor">
+                          <a:schemeClr val="lt1"/>
+                        </a:fontRef>
+                      </wps:style>
+                      <wps:txbx>
+                        <w:txbxContent>
+                          <w:p>
+                            <w:pPr>
+                              <w:jc w:val="center"/>
+                              <w:rPr>
+                                <w:lang w:val="en-US"/>
+                              </w:rPr>
+                            </w:pPr>
+                            <w:r>
+                              <w:rPr>
+                                <w:lang w:val="en-US"/>
+                              </w:rPr>
+                              <w:t>Web App</w:t>
+                            </w:r>
+                          </w:p>
+                          <w:p>
+                            <w:pPr>
+                              <w:jc w:val="center"/>
+                              <w:rPr>
+                                <w:lang w:val="en-US"/>
+                              </w:rPr>
+                            </w:pPr>
+                            <w:r>
+                              <w:rPr>
+                                <w:lang w:val="en-US"/>
+                              </w:rPr>
+                              <w:t>Angular SPA</w:t>
+                            </w:r>
+                          </w:p>
+                        </w:txbxContent>
+                      </wps:txbx>
+                      <wps:bodyPr rot="0" spcFirstLastPara="0" vertOverflow="overflow" horzOverflow="overflow" vert="horz" wrap="square" lIns="91440" tIns="45720" rIns="91440" bIns="45720" numCol="1" spcCol="0" rtlCol="0" fromWordArt="0" anchor="ctr" anchorCtr="0" forceAA="0" compatLnSpc="1">
+                        <a:prstTxWarp prst="textNoShape">
+                          <a:avLst/>
+                        </a:prstTxWarp>
+                        <a:noAutofit/>
+                      </wps:bodyPr>
+                    </wps:wsp>
+                  </a:graphicData>
+                </a:graphic>
+                <wp14:sizeRelH relativeFrom="margin">
+                  <wp14:pctWidth>0</wp14:pctWidth>
+                </wp14:sizeRelH>
+                <wp14:sizeRelV relativeFrom="margin">
+                  <wp14:pctHeight>0</wp14:pctHeight>
+                </wp14:sizeRelV>
+              </wp:anchor>
+            </w:drawing>
+          </mc:Choice>
+          <mc:Fallback>
+            <w:pict>
+              <v:rect w14:anchorId="07882B01" id="Rectangle 2" o:spid="_x0000_s1026" style="position:absolute;margin-left:153.95pt;margin-top:.4pt;width:76.6pt;height:58pt;z-index:251660288;visibility:visible;mso-wrap-style:square;mso-width-percent:0;mso-height-percent:0;mso-wrap-distance-left:9pt;mso-wrap-distance-top:0;mso-wrap-distance-right:9pt;mso-wrap-distance-bottom:0;mso-position-horizontal:absolute;mso-position-horizontal-relative:text;mso-position-vertical:absolute;mso-position-vertical-relative:text;mso-width-percent:0;mso-height-percent:0;mso-width-relative:margin;mso-height-relative:margin;v-text-anchor:middle" o:gfxdata="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" fillcolor="#4472c4 [3204]" strokecolor="#1f3763 [1604]" strokeweight="1pt">
+                <v:textbox>
+                  <w:txbxContent>
+                    <w:p>
+                      <w:pPr>
+                        <w:jc w:val="center"/>
+                        <w:rPr>
+                          <w:lang w:val="en-US"/>
+                        </w:rPr>
+                      </w:pPr>
+                      <w:r>
+                        <w:rPr>
+                          <w:lang w:val="en-US"/>
+                        </w:rPr>
+                        <w:t>Web App</w:t>
+                      </w:r>
+                    </w:p>
+                    <w:p>
+                      <w:pPr>
+                        <w:jc w:val="center"/>
+                        <w:rPr>
+                          <w:lang w:val="en-US"/>
+                        </w:rPr>
+                      </w:pPr>
+                      <w:r>
+                        <w:rPr>
+                          <w:lang w:val="en-US"/>
+                        </w:rPr>
+                        <w:t>Angular SPA</w:t>
+                      </w:r>
+                    </w:p>
+                  </w:txbxContent>
+                </v:textbox>
+              </v:rect>
+            </w:pict>
+          </mc:Fallback>
+        </mc:AlternateContent>
+      </w:r>
+    </w:p>
+    <w:p>
+      <w:pPr>
+        <w:rPr>
+          <w:lang w:val="en-US"/>
+        </w:rPr>
+      </w:pPr>
+      <w:r>
+        <w:rPr>
+          <w:noProof/>
+          <w:lang w:val="en-US"/>
+        </w:rPr>
+        <mc:AlternateContent>
+          <mc:Choice Requires="wps">
+            <w:drawing>
+              <wp:anchor distT="0" distB="0" distL="114300" distR="114300" simplePos="0" relativeHeight="251668480" behindDoc="0" locked="0" layoutInCell="1" allowOverlap="1" wp14:anchorId="44EBDFAA" wp14:editId="769E27D6">
+                <wp:simplePos x="0" y="0"/>
+                <wp:positionH relativeFrom="column">
+                  <wp:posOffset>2491104</wp:posOffset>
+                </wp:positionH>
+                <wp:positionV relativeFrom="paragraph">
+                  <wp:posOffset>460375</wp:posOffset>
+                </wp:positionV>
+                <wp:extent cx="76200" cy="516467"/>
+                <wp:effectExtent l="19050" t="19050" r="38100" b="17145"/>
+                <wp:wrapNone/>
+                <wp:docPr id="7" name="Arrow: Down 7"/>
+                <wp:cNvGraphicFramePr/>
+                <a:graphic xmlns:a="http://schemas.openxmlformats.org/drawingml/2006/main">
+                  <a:graphicData uri="http://schemas.microsoft.com/office/word/2010/wordprocessingShape">
+                    <wps:wsp>
+                      <wps:cNvSpPr/>
+                      <wps:spPr>
+                        <a:xfrm rot="10800000">
+                          <a:off x="0" y="0"/>
+                          <a:ext cx="76200" cy="516467"/>
+                        </a:xfrm>
+                        <a:prstGeom prst="downArrow">
+                          <a:avLst/>
+                        </a:prstGeom>
+                      </wps:spPr>
+                      <wps:style>
+                        <a:lnRef idx="2">
+                          <a:schemeClr val="accent1">
+                            <a:shade val="50000"/>
+                          </a:schemeClr>
+                        </a:lnRef>
+                        <a:fillRef idx="1">
+                          <a:schemeClr val="accent1"/>
+                        </a:fillRef>
+                        <a:effectRef idx="0">
+                          <a:schemeClr val="accent1"/>
+                        </a:effectRef>
+                        <a:fontRef idx="minor">
+                          <a:schemeClr val="lt1"/>
+                        </a:fontRef>
+                      </wps:style>
+                      <wps:bodyPr rot="0" spcFirstLastPara="0" vertOverflow="overflow" horzOverflow="overflow" vert="horz" wrap="square" lIns="91440" tIns="45720" rIns="91440" bIns="45720" numCol="1" spcCol="0" rtlCol="0" fromWordArt="0" anchor="ctr" anchorCtr="0" forceAA="0" compatLnSpc="1">
+                        <a:prstTxWarp prst="textNoShape">
+                          <a:avLst/>
+                        </a:prstTxWarp>
+                        <a:noAutofit/>
+                      </wps:bodyPr>
+                    </wps:wsp>
+                  </a:graphicData>
+                </a:graphic>
+              </wp:anchor>
+            </w:drawing>
+          </mc:Choice>
+          <mc:Fallback>
+            <w:pict>
+              <v:shapetype w14:anchorId="654E3B3B" id="_x0000_t67" coordsize="21600,21600" o:spt="67" adj="16200,5400" path="m0@0l@1@0@1,0@2,0@2@0,21600@0,10800,21600xe">
+                <v:stroke joinstyle="miter"/>
+                <v:formulas>
+                  <v:f eqn="val #0"/>
+                  <v:f eqn="val #1"/>
+                  <v:f eqn="sum height 0 #1"/>
+                  <v:f eqn="sum 10800 0 #1"/>
+                  <v:f eqn="sum width 0 #0"/>
+                  <v:f eqn="prod @4 @3 10800"/>
+                  <v:f eqn="sum width 0 @5"/>
+                </v:formulas>
+                <v:path o:connecttype="custom" o:connectlocs="10800,0;0,@0;10800,21600;21600,@0" o:connectangles="270,180,90,0" textboxrect="@1,0,@2,@6"/>
+                <v:handles>
+                  <v:h position="#1,#0" xrange="0,10800" yrange="0,21600"/>
+                </v:handles>
+              </v:shapetype>
+              <v:shape id="Arrow: Down 7" o:spid="_x0000_s1026" type="#_x0000_t67" style="position:absolute;margin-left:196.15pt;margin-top:36.25pt;width:6pt;height:40.65pt;rotation:180;z-index:251668480;visibility:visible;mso-wrap-style:square;mso-wrap-distance-left:9pt;mso-wrap-distance-top:0;mso-wrap-distance-right:9pt;mso-wrap-distance-bottom:0;mso-position-horizontal:absolute;mso-position-horizontal-relative:text;mso-position-vertical:absolute;mso-position-vertical-relative:text;v-text-anchor:middle" o:gfxdata="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" adj="20007" fillcolor="#4472c4 [3204]" strokecolor="#1f3763 [1604]" strokeweight="1pt"/>
+            </w:pict>
+          </mc:Fallback>
+        </mc:AlternateContent>
+      </w:r>
+      <w:r>
+        <w:rPr>
+          <w:noProof/>
+          <w:lang w:val="en-US"/>
+        </w:rPr>
+        <mc:AlternateContent>
+          <mc:Choice Requires="wps">
+            <w:drawing>
+              <wp:anchor distT="0" distB="0" distL="114300" distR="114300" simplePos="0" relativeHeight="251666432" behindDoc="0" locked="0" layoutInCell="1" allowOverlap="1" wp14:anchorId="7024565F" wp14:editId="70D80B56">
+                <wp:simplePos x="0" y="0"/>
+                <wp:positionH relativeFrom="column">
+                  <wp:posOffset>2597150</wp:posOffset>
+                </wp:positionH>
+                <wp:positionV relativeFrom="paragraph">
+                  <wp:posOffset>1746783</wp:posOffset>
+                </wp:positionV>
+                <wp:extent cx="45719" cy="631620"/>
+                <wp:effectExtent l="95250" t="19050" r="88265" b="16510"/>
+                <wp:wrapNone/>
+                <wp:docPr id="6" name="Arrow: Down 6"/>
+                <wp:cNvGraphicFramePr/>
+                <a:graphic xmlns:a="http://schemas.openxmlformats.org/drawingml/2006/main">
+                  <a:graphicData uri="http://schemas.microsoft.com/office/word/2010/wordprocessingShape">
+                    <wps:wsp>
+                      <wps:cNvSpPr/>
+                      <wps:spPr>
+                        <a:xfrm rot="853860">
+                          <a:off x="0" y="0"/>
+                          <a:ext cx="45719" cy="631620"/>
+                        </a:xfrm>
+                        <a:prstGeom prst="downArrow">
+                          <a:avLst/>
+                        </a:prstGeom>
+                      </wps:spPr>
+                      <wps:style>
+                        <a:lnRef idx="2">
+                          <a:schemeClr val="accent1">
+                            <a:shade val="50000"/>
+                          </a:schemeClr>
+                        </a:lnRef>
+                        <a:fillRef idx="1">
+                          <a:schemeClr val="accent1"/>
+                        </a:fillRef>
+                        <a:effectRef idx="0">
+                          <a:schemeClr val="accent1"/>
+                        </a:effectRef>
+                        <a:fontRef idx="minor">
+                          <a:schemeClr val="lt1"/>
+                        </a:fontRef>
+                      </wps:style>
+                      <wps:bodyPr rot="0" spcFirstLastPara="0" vertOverflow="overflow" horzOverflow="overflow" vert="horz" wrap="square" lIns="91440" tIns="45720" rIns="91440" bIns="45720" numCol="1" spcCol="0" rtlCol="0" fromWordArt="0" anchor="ctr" anchorCtr="0" forceAA="0" compatLnSpc="1">
+                        <a:prstTxWarp prst="textNoShape">
+                          <a:avLst/>
+                        </a:prstTxWarp>
+                        <a:noAutofit/>
+                      </wps:bodyPr>
+                    </wps:wsp>
+                  </a:graphicData>
+                </a:graphic>
+                <wp14:sizeRelH relativeFrom="margin">
+                  <wp14:pctWidth>0</wp14:pctWidth>
+                </wp14:sizeRelH>
+                <wp14:sizeRelV relativeFrom="margin">
+                  <wp14:pctHeight>0</wp14:pctHeight>
+                </wp14:sizeRelV>
+              </wp:anchor>
+            </w:drawing>
+          </mc:Choice>
+          <mc:Fallback>
+            <w:pict>
+              <v:shape w14:anchorId="302EBB67" id="Arrow: Down 6" o:spid="_x0000_s1026" type="#_x0000_t67" style="position:absolute;margin-left:204.5pt;margin-top:137.55pt;width:3.6pt;height:49.75pt;rotation:932643fd;z-index:251666432;visibility:visible;mso-wrap-style:square;mso-width-percent:0;mso-height-percent:0;mso-wrap-distance-left:9pt;mso-wrap-distance-top:0;mso-wrap-distance-right:9pt;mso-wrap-distance-bottom:0;mso-position-horizontal:absolute;mso-position-horizontal-relative:text;mso-position-vertical:absolute;mso-position-vertical-relative:text;mso-width-percent:0;mso-height-percent:0;mso-width-relative:margin;mso-height-relative:margin;v-text-anchor:middle" o:gfxdata="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" adj="20818" fillcolor="#4472c4 [3204]" strokecolor="#1f3763 [1604]" strokeweight="1pt"/>
+            </w:pict>
+          </mc:Fallback>
+        </mc:AlternateContent>
+      </w:r>
+      <w:r>
+        <w:rPr>
+          <w:noProof/>
+          <w:lang w:val="en-US"/>
+        </w:rPr>
+        <mc:AlternateContent>
+          <mc:Choice Requires="wps">
+            <w:drawing>
+              <wp:anchor distT="0" distB="0" distL="114300" distR="114300" simplePos="0" relativeHeight="251664384" behindDoc="0" locked="0" layoutInCell="1" allowOverlap="1" wp14:anchorId="17DC6F52" wp14:editId="022C7B80">
+                <wp:simplePos x="0" y="0"/>
+                <wp:positionH relativeFrom="column">
+                  <wp:posOffset>2217843</wp:posOffset>
+                </wp:positionH>
+                <wp:positionV relativeFrom="paragraph">
+                  <wp:posOffset>1763818</wp:posOffset>
+                </wp:positionV>
+                <wp:extent cx="45719" cy="631620"/>
+                <wp:effectExtent l="133350" t="0" r="145415" b="0"/>
+                <wp:wrapNone/>
+                <wp:docPr id="5" name="Arrow: Down 5"/>
+                <wp:cNvGraphicFramePr/>
+                <a:graphic xmlns:a="http://schemas.openxmlformats.org/drawingml/2006/main">
+                  <a:graphicData uri="http://schemas.microsoft.com/office/word/2010/wordprocessingShape">
+                    <wps:wsp>
+                      <wps:cNvSpPr/>
+                      <wps:spPr>
+                        <a:xfrm rot="20247656">
+                          <a:off x="0" y="0"/>
+                          <a:ext cx="45719" cy="631620"/>
+                        </a:xfrm>
+                        <a:prstGeom prst="downArrow">
+                          <a:avLst/>
+                        </a:prstGeom>
+                      </wps:spPr>
+                      <wps:style>
+                        <a:lnRef idx="2">
+                          <a:schemeClr val="accent1">
+                            <a:shade val="50000"/>
+                          </a:schemeClr>
+                        </a:lnRef>
+                        <a:fillRef idx="1">
+                          <a:schemeClr val="accent1"/>
+                        </a:fillRef>
+                        <a:effectRef idx="0">
+                          <a:schemeClr val="accent1"/>
+                        </a:effectRef>
+                        <a:fontRef idx="minor">
+                          <a:schemeClr val="lt1"/>
+                        </a:fontRef>
+                      </wps:style>
+                      <wps:bodyPr rot="0" spcFirstLastPara="0" vertOverflow="overflow" horzOverflow="overflow" vert="horz" wrap="square" lIns="91440" tIns="45720" rIns="91440" bIns="45720" numCol="1" spcCol="0" rtlCol="0" fromWordArt="0" anchor="ctr" anchorCtr="0" forceAA="0" compatLnSpc="1">
+                        <a:prstTxWarp prst="textNoShape">
+                          <a:avLst/>
+                        </a:prstTxWarp>
+                        <a:noAutofit/>
+                      </wps:bodyPr>
+                    </wps:wsp>
+                  </a:graphicData>
+                </a:graphic>
+                <wp14:sizeRelH relativeFrom="margin">
+                  <wp14:pctWidth>0</wp14:pctWidth>
+                </wp14:sizeRelH>
+                <wp14:sizeRelV relativeFrom="margin">
+                  <wp14:pctHeight>0</wp14:pctHeight>
+                </wp14:sizeRelV>
+              </wp:anchor>
+            </w:drawing>
+          </mc:Choice>
+          <mc:Fallback>
+            <w:pict>
+              <v:shape w14:anchorId="07110A11" id="Arrow: Down 5" o:spid="_x0000_s1026" type="#_x0000_t67" style="position:absolute;margin-left:174.65pt;margin-top:138.9pt;width:3.6pt;height:49.75pt;rotation:-1477120fd;z-index:251664384;visibility:visible;mso-wrap-style:square;mso-width-percent:0;mso-height-percent:0;mso-wrap-distance-left:9pt;mso-wrap-distance-top:0;mso-wrap-distance-right:9pt;mso-wrap-distance-bottom:0;mso-position-horizontal:absolute;mso-position-horizontal-relative:text;mso-position-vertical:absolute;mso-position-vertical-relative:text;mso-width-percent:0;mso-height-percent:0;mso-width-relative:margin;mso-height-relative:margin;v-text-anchor:middle" o:gfxdata="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" adj="20818" fillcolor="#4472c4 [3204]" strokecolor="#1f3763 [1604]" strokeweight="1pt"/>
+            </w:pict>
+          </mc:Fallback>
+        </mc:AlternateContent>
+      </w:r>
+      <w:r>
+        <w:rPr>
+          <w:noProof/>
+          <w:lang w:val="en-US"/>
+        </w:rPr>
+        <mc:AlternateContent>
+          <mc:Choice Requires="wps">
+            <w:drawing>
+              <wp:anchor distT="0" distB="0" distL="114300" distR="114300" simplePos="0" relativeHeight="251662336" behindDoc="0" locked="0" layoutInCell="1" allowOverlap="1" wp14:anchorId="4804737A" wp14:editId="28E1CFD1">
+                <wp:simplePos x="0" y="0"/>
+                <wp:positionH relativeFrom="column">
+                  <wp:posOffset>2201333</wp:posOffset>
+                </wp:positionH>
+                <wp:positionV relativeFrom="paragraph">
+                  <wp:posOffset>473498</wp:posOffset>
+                </wp:positionV>
+                <wp:extent cx="76200" cy="516467"/>
+                <wp:effectExtent l="19050" t="0" r="38100" b="36195"/>
+                <wp:wrapNone/>
+                <wp:docPr id="4" name="Arrow: Down 4"/>
+                <wp:cNvGraphicFramePr/>
+                <a:graphic xmlns:a="http://schemas.openxmlformats.org/drawingml/2006/main">
+                  <a:graphicData uri="http://schemas.microsoft.com/office/word/2010/wordprocessingShape">
+                    <wps:wsp>
+                      <wps:cNvSpPr/>
+                      <wps:spPr>
+                        <a:xfrm>
+                          <a:off x="0" y="0"/>
+                          <a:ext cx="76200" cy="516467"/>
+                        </a:xfrm>
+                        <a:prstGeom prst="downArrow">
+                          <a:avLst/>
+                        </a:prstGeom>
+                      </wps:spPr>
+                      <wps:style>
+                        <a:lnRef idx="2">
+                          <a:schemeClr val="accent1">
+                            <a:shade val="50000"/>
+                          </a:schemeClr>
+                        </a:lnRef>
+                        <a:fillRef idx="1">
+                          <a:schemeClr val="accent1"/>
+                        </a:fillRef>
+                        <a:effectRef idx="0">
+                          <a:schemeClr val="accent1"/>
+                        </a:effectRef>
+                        <a:fontRef idx="minor">
+                          <a:schemeClr val="lt1"/>
+                        </a:fontRef>
+                      </wps:style>
+                      <wps:bodyPr rot="0" spcFirstLastPara="0" vertOverflow="overflow" horzOverflow="overflow" vert="horz" wrap="square" lIns="91440" tIns="45720" rIns="91440" bIns="45720" numCol="1" spcCol="0" rtlCol="0" fromWordArt="0" anchor="ctr" anchorCtr="0" forceAA="0" compatLnSpc="1">
+                        <a:prstTxWarp prst="textNoShape">
+                          <a:avLst/>
+                        </a:prstTxWarp>
+                        <a:noAutofit/>
+                      </wps:bodyPr>
+                    </wps:wsp>
+                  </a:graphicData>
+                </a:graphic>
+              </wp:anchor>
+            </w:drawing>
+          </mc:Choice>
+          <mc:Fallback>
+            <w:pict>
+              <v:shape w14:anchorId="525F2A5F" id="Arrow: Down 4" o:spid="_x0000_s1026" type="#_x0000_t67" style="position:absolute;margin-left:173.35pt;margin-top:37.3pt;width:6pt;height:40.65pt;z-index:251662336;visibility:visible;mso-wrap-style:square;mso-wrap-distance-left:9pt;mso-wrap-distance-top:0;mso-wrap-distance-right:9pt;mso-wrap-distance-bottom:0;mso-position-horizontal:absolute;mso-position-horizontal-relative:text;mso-position-vertical:absolute;mso-position-vertical-relative:text;v-text-anchor:middle" o:gfxdata="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" adj="20007" fillcolor="#4472c4 [3204]" strokecolor="#1f3763 [1604]" strokeweight="1pt"/>
+            </w:pict>
+          </mc:Fallback>
+        </mc:AlternateContent>
+      </w:r>
+      <w:r>
+        <w:rPr>
+          <w:noProof/>
+          <w:lang w:val="en-US"/>
+        </w:rPr>
+        <mc:AlternateContent>
+          <mc:Choice Requires="wps">
+            <w:drawing>
+              <wp:anchor distT="0" distB="0" distL="114300" distR="114300" simplePos="0" relativeHeight="251661312" behindDoc="0" locked="0" layoutInCell="1" allowOverlap="1" wp14:anchorId="3B2C1F51" wp14:editId="6B24E831">
+                <wp:simplePos x="0" y="0"/>
+                <wp:positionH relativeFrom="column">
+                  <wp:posOffset>2023110</wp:posOffset>
+                </wp:positionH>
+                <wp:positionV relativeFrom="paragraph">
+                  <wp:posOffset>2386965</wp:posOffset>
+                </wp:positionV>
+                <wp:extent cx="990600" cy="914400"/>
+                <wp:effectExtent l="0" t="0" r="19050" b="19050"/>
+                <wp:wrapNone/>
+                <wp:docPr id="3" name="Cylinder 3"/>
+                <wp:cNvGraphicFramePr/>
+                <a:graphic xmlns:a="http://schemas.openxmlformats.org/drawingml/2006/main">
+                  <a:graphicData uri="http://schemas.microsoft.com/office/word/2010/wordprocessingShape">
+                    <wps:wsp>
+                      <wps:cNvSpPr/>
+                      <wps:spPr>
+                        <a:xfrm>
+                          <a:off x="0" y="0"/>
+                          <a:ext cx="990600" cy="914400"/>
+                        </a:xfrm>
+                        <a:prstGeom prst="can">
+                          <a:avLst/>
+                        </a:prstGeom>
+                      </wps:spPr>
+                      <wps:style>
+                        <a:lnRef idx="2">
+                          <a:schemeClr val="accent1">
+                            <a:shade val="50000"/>
+                          </a:schemeClr>
+                        </a:lnRef>
+                        <a:fillRef idx="1">
+                          <a:schemeClr val="accent1"/>
+                        </a:fillRef>
+                        <a:effectRef idx="0">
+                          <a:schemeClr val="accent1"/>
+                        </a:effectRef>
+                        <a:fontRef idx="minor">
+                          <a:schemeClr val="lt1"/>
+                        </a:fontRef>
+                      </wps:style>
+                      <wps:txbx>
+                        <w:txbxContent>
+                          <w:p>
+                            <w:pPr>
+                              <w:jc w:val="center"/>
+                              <w:rPr>
+                                <w:lang w:val="en-US"/>
+                              </w:rPr>
+                            </w:pPr>
+                            <w:r>
+                              <w:rPr>
+                                <w:lang w:val="en-US"/>
+                              </w:rPr>
+                              <w:t>SQL Server DB</w:t>
+                            </w:r>
+                          </w:p>
+                          <w:p>
+                            <w:pPr>
+                              <w:jc w:val="center"/>
+                              <w:rPr>
+                                <w:lang w:val="en-US"/>
+                              </w:rPr>
+                            </w:pPr>
+                          </w:p>
+                        </w:txbxContent>
+                      </wps:txbx>
+                      <wps:bodyPr rot="0" spcFirstLastPara="0" vertOverflow="overflow" horzOverflow="overflow" vert="horz" wrap="square" lIns="91440" tIns="45720" rIns="91440" bIns="45720" numCol="1" spcCol="0" rtlCol="0" fromWordArt="0" anchor="ctr" anchorCtr="0" forceAA="0" compatLnSpc="1">
+                        <a:prstTxWarp prst="textNoShape">
+                          <a:avLst/>
+                        </a:prstTxWarp>
+                        <a:noAutofit/>
+                      </wps:bodyPr>
+                    </wps:wsp>
+                  </a:graphicData>
+                </a:graphic>
+              </wp:anchor>
+            </w:drawing>
+          </mc:Choice>
+          <mc:Fallback>
+            <w:pict>
+              <v:shapetype w14:anchorId="3B2C1F51" id="_x0000_t22" coordsize="21600,21600" o:spt="22" adj="5400" path="m10800,qx0@1l0@2qy10800,21600,21600@2l21600@1qy10800,xem0@1qy10800@0,21600@1nfe">
+                <v:formulas>
+                  <v:f eqn="val #0"/>
+                  <v:f eqn="prod #0 1 2"/>
+                  <v:f eqn="sum height 0 @1"/>
+                </v:formulas>
+                <v:path o:extrusionok="f" gradientshapeok="t" o:connecttype="custom" o:connectlocs="10800,@0;10800,0;0,10800;10800,21600;21600,10800" o:connectangles="270,270,180,90,0" textboxrect="0,@0,21600,@2"/>
+                <v:handles>
+                  <v:h position="center,#0" yrange="0,10800"/>
+                </v:handles>
+                <o:complex v:ext="view"/>
+              </v:shapetype>
+              <v:shape id="Cylinder 3" o:spid="_x0000_s1027" type="#_x0000_t22" style="position:absolute;margin-left:159.3pt;margin-top:187.95pt;width:78pt;height:1in;z-index:251661312;visibility:visible;mso-wrap-style:square;mso-wrap-distance-left:9pt;mso-wrap-distance-top:0;mso-wrap-distance-right:9pt;mso-wrap-distance-bottom:0;mso-position-horizontal:absolute;mso-position-horizontal-relative:text;mso-position-vertical:absolute;mso-position-vertical-relative:text;v-text-anchor:middle" o:gfxdata="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" fillcolor="#4472c4 [3204]" strokecolor="#1f3763 [1604]" strokeweight="1pt">
+                <v:stroke joinstyle="miter"/>
+                <v:textbox>
+                  <w:txbxContent>
+                    <w:p>
+                      <w:pPr>
+                        <w:jc w:val="center"/>
+                        <w:rPr>
+                          <w:lang w:val="en-US"/>
+                        </w:rPr>
+                      </w:pPr>
+                      <w:r>
+                        <w:rPr>
+                          <w:lang w:val="en-US"/>
+                        </w:rPr>
+                        <w:t>SQL Server DB</w:t>
+                      </w:r>
+                    </w:p>
+                    <w:p>
+                      <w:pPr>
+                        <w:jc w:val="center"/>
+                        <w:rPr>
+                          <w:lang w:val="en-US"/>
+                        </w:rPr>
+                      </w:pPr>
+                    </w:p>
+                  </w:txbxContent>
+                </v:textbox>
+              </v:shape>
+            </w:pict>
+          </mc:Fallback>
+        </mc:AlternateContent>
+      </w:r>
+      <w:r>
+        <w:rPr>
+          <w:noProof/>
+          <w:lang w:val="en-US"/>
+        </w:rPr>
+        <mc:AlternateContent>
+          <mc:Choice Requires="wps">
+            <w:drawing>
+              <wp:anchor distT="0" distB="0" distL="114300" distR="114300" simplePos="0" relativeHeight="251659264" behindDoc="0" locked="0" layoutInCell="1" allowOverlap="1" wp14:anchorId="77C9241F" wp14:editId="11C23BBB">
+                <wp:simplePos x="0" y="0"/>
+                <wp:positionH relativeFrom="column">
+                  <wp:posOffset>1870710</wp:posOffset>
+                </wp:positionH>
+                <wp:positionV relativeFrom="paragraph">
+                  <wp:posOffset>1000972</wp:posOffset>
+                </wp:positionV>
+                <wp:extent cx="1057910" cy="735965"/>
+                <wp:effectExtent l="0" t="0" r="27940" b="26035"/>
+                <wp:wrapNone/>
+                <wp:docPr id="1" name="Rectangle 1"/>
+                <wp:cNvGraphicFramePr/>
+                <a:graphic xmlns:a="http://schemas.openxmlformats.org/drawingml/2006/main">
+                  <a:graphicData uri="http://schemas.microsoft.com/office/word/2010/wordprocessingShape">
+                    <wps:wsp>
+                      <wps:cNvSpPr/>
+                      <wps:spPr>
+                        <a:xfrm>
+                          <a:off x="0" y="0"/>
+                          <a:ext cx="1057910" cy="735965"/>
+                        </a:xfrm>
+                        <a:prstGeom prst="rect">
+                          <a:avLst/>
+                        </a:prstGeom>
+                      </wps:spPr>
+                      <wps:style>
+                        <a:lnRef idx="2">
+                          <a:schemeClr val="accent1">
+                            <a:shade val="50000"/>
+                          </a:schemeClr>
+                        </a:lnRef>
+                        <a:fillRef idx="1">
+                          <a:schemeClr val="accent1"/>
+                        </a:fillRef>
+                        <a:effectRef idx="0">
+                          <a:schemeClr val="accent1"/>
+                        </a:effectRef>
+                        <a:fontRef idx="minor">
+                          <a:schemeClr val="lt1"/>
+                        </a:fontRef>
+                      </wps:style>
+                      <wps:txbx>
+                        <w:txbxContent>
+                          <w:p>
+                            <w:pPr>
+                              <w:jc w:val="center"/>
+                              <w:rPr>
+                                <w:lang w:val="en-US"/>
+                              </w:rPr>
+                            </w:pPr>
+                            <w:r>
+                              <w:rPr>
+                                <w:lang w:val="en-US"/>
+                              </w:rPr>
+                              <w:t>Web API (.net core 3.1)</w:t>
+                            </w:r>
+                          </w:p>
+                        </w:txbxContent>
+                      </wps:txbx>
+                      <wps:bodyPr rot="0" spcFirstLastPara="0" vertOverflow="overflow" horzOverflow="overflow" vert="horz" wrap="square" lIns="91440" tIns="45720" rIns="91440" bIns="45720" numCol="1" spcCol="0" rtlCol="0" fromWordArt="0" anchor="ctr" anchorCtr="0" forceAA="0" compatLnSpc="1">
+                        <a:prstTxWarp prst="textNoShape">
+                          <a:avLst/>
+                        </a:prstTxWarp>
+                        <a:noAutofit/>
+                      </wps:bodyPr>
+                    </wps:wsp>
+                  </a:graphicData>
+                </a:graphic>
+                <wp14:sizeRelH relativeFrom="margin">
+                  <wp14:pctWidth>0</wp14:pctWidth>
+                </wp14:sizeRelH>
+                <wp14:sizeRelV relativeFrom="margin">
+                  <wp14:pctHeight>0</wp14:pctHeight>
+                </wp14:sizeRelV>
+              </wp:anchor>
+            </w:drawing>
+          </mc:Choice>
+          <mc:Fallback>
+            <w:pict>
+              <v:rect w14:anchorId="77C9241F" id="Rectangle 1" o:spid="_x0000_s1028" style="position:absolute;margin-left:147.3pt;margin-top:78.8pt;width:83.3pt;height:57.95pt;z-index:251659264;visibility:visible;mso-wrap-style:square;mso-width-percent:0;mso-height-percent:0;mso-wrap-distance-left:9pt;mso-wrap-distance-top:0;mso-wrap-distance-right:9pt;mso-wrap-distance-bottom:0;mso-position-horizontal:absolute;mso-position-horizontal-relative:text;mso-position-vertical:absolute;mso-position-vertical-relative:text;mso-width-percent:0;mso-height-percent:0;mso-width-relative:margin;mso-height-relative:margin;v-text-anchor:middle" o:gfxdata="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" fillcolor="#4472c4 [3204]" strokecolor="#1f3763 [1604]" strokeweight="1pt">
+                <v:textbox>
+                  <w:txbxContent>
+                    <w:p>
+                      <w:pPr>
+                        <w:jc w:val="center"/>
+                        <w:rPr>
+                          <w:lang w:val="en-US"/>
+                        </w:rPr>
+                      </w:pPr>
+                      <w:r>
+                        <w:rPr>
+                          <w:lang w:val="en-US"/>
+                        </w:rPr>
+                        <w:t>Web API (.net core 3.1)</w:t>
+                      </w:r>
+                    </w:p>
+                  </w:txbxContent>
+                </v:textbox>
+              </v:rect>
+            </w:pict>
+          </mc:Fallback>
+        </mc:AlternateContent>
+      </w:r>
+    </w:p>
+    <w:p>
+      <w:pPr>
+        <w:rPr>
+          <w:lang w:val="en-US"/>
+        </w:rPr>
+      </w:pPr>
+    </w:p>
+    <w:p>
+      <w:pPr>
+        <w:rPr>
+          <w:lang w:val="en-US"/>
+        </w:rPr>
+      </w:pPr>
+    </w:p>
+    <w:p>
+      <w:pPr>
+        <w:rPr>
+          <w:lang w:val="en-US"/>
+        </w:rPr>
+      </w:pPr>
+    </w:p>
+    <w:p>
+      <w:pPr>
+        <w:rPr>
+          <w:lang w:val="en-US"/>
+        </w:rPr>
+      </w:pPr>
+    </w:p>
+    <w:p>
+      <w:pPr>
+        <w:rPr>
+          <w:lang w:val="en-US"/>
+        </w:rPr>
+      </w:pPr>
+    </w:p>
+    <w:p>
+      <w:pPr>
+        <w:rPr>
+          <w:lang w:val="en-US"/>
+        </w:rPr>
+      </w:pPr>
+    </w:p>
+    <w:p>
+      <w:pPr>
+        <w:rPr>
+          <w:lang w:val="en-US"/>
+        </w:rPr>
+      </w:pPr>
+    </w:p>
+    <w:p>
+      <w:pPr>
+        <w:rPr>
+          <w:lang w:val="en-US"/>
+        </w:rPr>
+      </w:pPr>
+    </w:p>
+    <w:p>
+      <w:pPr>
+        <w:rPr>
+          <w:lang w:val="en-US"/>
+        </w:rPr>
+      </w:pPr>
+    </w:p>
+    <w:p>
+      <w:pPr>
+        <w:rPr>
+          <w:lang w:val="en-US"/>
+        </w:rPr>
+      </w:pPr>
+    </w:p>
+    <w:p>
+      <w:pPr>
+        <w:rPr>
+          <w:lang w:val="en-US"/>
+        </w:rPr>
+      </w:pPr>
+    </w:p>
+    <w:p>
+      <w:pPr>
+        <w:pStyle w:val="Heading1"/>
+        <w:rPr>
+          <w:lang w:val="en-US"/>
+        </w:rPr>
+      </w:pPr>
+      <w:r>
+        <w:rPr>
+          <w:lang w:val="en-US"/>
+        </w:rPr>
+        <w:t xml:space="preserve">Components </w:t>
+      </w:r>
+    </w:p>
+    <w:p>
+      <w:pPr>
         <w:pStyle w:val="ListParagraph"/>
         <w:numPr>
           <w:ilvl w:val="0"/>
-          <w:numId w:val="1"/>
+          <w:numId w:val="2"/>
         </w:numPr>
         <w:rPr>
           <w:lang w:val="en-US"/>
@@ -17,7 +827,21 @@
         <w:rPr>
           <w:lang w:val="en-US"/>
         </w:rPr>
-        <w:t>Components</w:t>
+        <w:t>Angular SPA web app</w:t>
+      </w:r>
+    </w:p>
+    <w:p>
+      <w:pPr>
+        <w:ind w:left="720"/>
+        <w:rPr>
+          <w:lang w:val="en-US"/>
+        </w:rPr>
+      </w:pPr>
+      <w:r>
+        <w:rPr>
+          <w:lang w:val="en-US"/>
+        </w:rPr>
+        <w:t xml:space="preserve">Web app developed in Angular8 using bootstrap and angular material. </w:t>
       </w:r>
     </w:p>
     <w:p>
@@ -25,12 +849,336 @@
         <w:pStyle w:val="ListParagraph"/>
         <w:numPr>
           <w:ilvl w:val="0"/>
-          <w:numId w:val="1"/>
+          <w:numId w:val="4"/>
         </w:numPr>
         <w:rPr>
           <w:lang w:val="en-US"/>
         </w:rPr>
       </w:pPr>
+      <w:r>
+        <w:rPr>
+          <w:lang w:val="en-US"/>
+        </w:rPr>
+        <w:t xml:space="preserve">Angular reactive forms are used to handle user inputs. Validations are performed at client side using form validators. </w:t>
+      </w:r>
+    </w:p>
+    <w:p>
+      <w:pPr>
+        <w:pStyle w:val="ListParagraph"/>
+        <w:numPr>
+          <w:ilvl w:val="0"/>
+          <w:numId w:val="4"/>
+        </w:numPr>
+        <w:rPr>
+          <w:lang w:val="en-US"/>
+        </w:rPr>
+      </w:pPr>
+      <w:r>
+        <w:rPr>
+          <w:lang w:val="en-US"/>
+        </w:rPr>
+        <w:t xml:space="preserve">Basic Unit testing implemented using Karma libraries. </w:t>
+      </w:r>
+    </w:p>
+    <w:p>
+      <w:pPr>
+        <w:pStyle w:val="ListParagraph"/>
+        <w:rPr>
+          <w:lang w:val="en-US"/>
+        </w:rPr>
+      </w:pPr>
+    </w:p>
+    <w:p>
+      <w:pPr>
+        <w:pStyle w:val="ListParagraph"/>
+        <w:numPr>
+          <w:ilvl w:val="0"/>
+          <w:numId w:val="2"/>
+        </w:numPr>
+        <w:rPr>
+          <w:lang w:val="en-US"/>
+        </w:rPr>
+      </w:pPr>
+      <w:proofErr w:type="spellStart"/>
+      <w:r>
+        <w:rPr>
+          <w:lang w:val="en-US"/>
+        </w:rPr>
+        <w:t>WebAPI</w:t>
+      </w:r>
+      <w:proofErr w:type="spellEnd"/>
+      <w:r>
+        <w:rPr>
+          <w:lang w:val="en-US"/>
+        </w:rPr>
+        <w:t xml:space="preserve"> developed in .net core 3.1</w:t>
+      </w:r>
+    </w:p>
+    <w:p>
+      <w:pPr>
+        <w:pStyle w:val="NoSpacing"/>
+        <w:ind w:left="720"/>
+        <w:rPr>
+          <w:lang w:val="en-US"/>
+        </w:rPr>
+      </w:pPr>
+      <w:r>
+        <w:rPr>
+          <w:lang w:val="en-US"/>
+        </w:rPr>
+        <w:t xml:space="preserve">Web </w:t>
+      </w:r>
+      <w:proofErr w:type="spellStart"/>
+      <w:r>
+        <w:rPr>
+          <w:lang w:val="en-US"/>
+        </w:rPr>
+        <w:t>api</w:t>
+      </w:r>
+      <w:proofErr w:type="spellEnd"/>
+      <w:r>
+        <w:rPr>
+          <w:lang w:val="en-US"/>
+        </w:rPr>
+        <w:t xml:space="preserve"> developed in .net core 3.1 which uses entity core ORM in the persistency layer.</w:t>
+      </w:r>
+      <w:r>
+        <w:rPr>
+          <w:lang w:val="en-US"/>
+        </w:rPr>
+        <w:t xml:space="preserve"> </w:t>
+      </w:r>
+    </w:p>
+    <w:p>
+      <w:pPr>
+        <w:pStyle w:val="NoSpacing"/>
+        <w:numPr>
+          <w:ilvl w:val="0"/>
+          <w:numId w:val="3"/>
+        </w:numPr>
+        <w:rPr>
+          <w:lang w:val="en-US"/>
+        </w:rPr>
+      </w:pPr>
+      <w:r>
+        <w:rPr>
+          <w:lang w:val="en-US"/>
+        </w:rPr>
+        <w:t xml:space="preserve">Repository pattern is used in the persistency layer. </w:t>
+      </w:r>
+    </w:p>
+    <w:p>
+      <w:pPr>
+        <w:pStyle w:val="NoSpacing"/>
+        <w:numPr>
+          <w:ilvl w:val="0"/>
+          <w:numId w:val="3"/>
+        </w:numPr>
+        <w:rPr>
+          <w:lang w:val="en-US"/>
+        </w:rPr>
+      </w:pPr>
+      <w:r>
+        <w:rPr>
+          <w:lang w:val="en-US"/>
+        </w:rPr>
+        <w:t>Middleware used for handling global exceptions</w:t>
+      </w:r>
+    </w:p>
+    <w:p>
+      <w:pPr>
+        <w:pStyle w:val="NoSpacing"/>
+        <w:numPr>
+          <w:ilvl w:val="0"/>
+          <w:numId w:val="3"/>
+        </w:numPr>
+        <w:rPr>
+          <w:lang w:val="en-US"/>
+        </w:rPr>
+      </w:pPr>
+      <w:proofErr w:type="spellStart"/>
+      <w:r>
+        <w:rPr>
+          <w:lang w:val="en-US"/>
+        </w:rPr>
+        <w:t>Serilog</w:t>
+      </w:r>
+      <w:proofErr w:type="spellEnd"/>
+      <w:r>
+        <w:rPr>
+          <w:lang w:val="en-US"/>
+        </w:rPr>
+        <w:t xml:space="preserve"> used for logging information to DB.</w:t>
+      </w:r>
+    </w:p>
+    <w:p>
+      <w:pPr>
+        <w:pStyle w:val="NoSpacing"/>
+        <w:numPr>
+          <w:ilvl w:val="0"/>
+          <w:numId w:val="3"/>
+        </w:numPr>
+        <w:rPr>
+          <w:lang w:val="en-US"/>
+        </w:rPr>
+      </w:pPr>
+      <w:proofErr w:type="spellStart"/>
+      <w:r>
+        <w:rPr>
+          <w:lang w:val="en-US"/>
+        </w:rPr>
+        <w:t>Automapper</w:t>
+      </w:r>
+      <w:proofErr w:type="spellEnd"/>
+      <w:r>
+        <w:rPr>
+          <w:lang w:val="en-US"/>
+        </w:rPr>
+        <w:t xml:space="preserve"> used for mapping entities to API model. </w:t>
+      </w:r>
+    </w:p>
+    <w:p>
+      <w:pPr>
+        <w:pStyle w:val="NoSpacing"/>
+        <w:ind w:left="720"/>
+        <w:rPr>
+          <w:lang w:val="en-US"/>
+        </w:rPr>
+      </w:pPr>
+    </w:p>
+    <w:p>
+      <w:pPr>
+        <w:pStyle w:val="ListParagraph"/>
+        <w:numPr>
+          <w:ilvl w:val="0"/>
+          <w:numId w:val="2"/>
+        </w:numPr>
+        <w:rPr>
+          <w:lang w:val="en-US"/>
+        </w:rPr>
+      </w:pPr>
+      <w:r>
+        <w:rPr>
+          <w:lang w:val="en-US"/>
+        </w:rPr>
+        <w:t>SQL database</w:t>
+      </w:r>
+    </w:p>
+    <w:p>
+      <w:pPr>
+        <w:ind w:left="720"/>
+        <w:rPr>
+          <w:lang w:val="en-US"/>
+        </w:rPr>
+      </w:pPr>
+      <w:r>
+        <w:rPr>
+          <w:lang w:val="en-US"/>
+        </w:rPr>
+        <w:t xml:space="preserve">Simple SQL database with 2 tables storing the occupation and rating details. </w:t>
+      </w:r>
+      <w:r>
+        <w:rPr>
+          <w:lang w:val="en-US"/>
+        </w:rPr>
+        <w:t xml:space="preserve">It also has the Log table used by </w:t>
+      </w:r>
+      <w:proofErr w:type="spellStart"/>
+      <w:r>
+        <w:rPr>
+          <w:lang w:val="en-US"/>
+        </w:rPr>
+        <w:t>Serilog</w:t>
+      </w:r>
+      <w:proofErr w:type="spellEnd"/>
+    </w:p>
+    <w:p>
+      <w:pPr>
+        <w:pStyle w:val="ListParagraph"/>
+        <w:numPr>
+          <w:ilvl w:val="0"/>
+          <w:numId w:val="2"/>
+        </w:numPr>
+        <w:rPr>
+          <w:lang w:val="en-US"/>
+        </w:rPr>
+      </w:pPr>
+      <w:r>
+        <w:rPr>
+          <w:lang w:val="en-US"/>
+        </w:rPr>
+        <w:t>Unit testing and Integration testing</w:t>
+      </w:r>
+    </w:p>
+    <w:p>
+      <w:pPr>
+        <w:pStyle w:val="ListParagraph"/>
+        <w:numPr>
+          <w:ilvl w:val="0"/>
+          <w:numId w:val="6"/>
+        </w:numPr>
+        <w:rPr>
+          <w:lang w:val="en-US"/>
+        </w:rPr>
+      </w:pPr>
+      <w:r>
+        <w:rPr>
+          <w:lang w:val="en-US"/>
+        </w:rPr>
+        <w:t xml:space="preserve">Unit testing is implemented at the API and repository layer using </w:t>
+      </w:r>
+      <w:proofErr w:type="spellStart"/>
+      <w:r>
+        <w:rPr>
+          <w:lang w:val="en-US"/>
+        </w:rPr>
+        <w:t>NUnit</w:t>
+      </w:r>
+      <w:proofErr w:type="spellEnd"/>
+      <w:r>
+        <w:rPr>
+          <w:lang w:val="en-US"/>
+        </w:rPr>
+        <w:t xml:space="preserve"> libraries</w:t>
+      </w:r>
+    </w:p>
+    <w:p>
+      <w:pPr>
+        <w:pStyle w:val="ListParagraph"/>
+        <w:numPr>
+          <w:ilvl w:val="0"/>
+          <w:numId w:val="6"/>
+        </w:numPr>
+        <w:rPr>
+          <w:lang w:val="en-US"/>
+        </w:rPr>
+      </w:pPr>
+      <w:r>
+        <w:rPr>
+          <w:lang w:val="en-US"/>
+        </w:rPr>
+        <w:t xml:space="preserve">Integration testing implemented for API using </w:t>
+      </w:r>
+      <w:proofErr w:type="spellStart"/>
+      <w:r>
+        <w:rPr>
+          <w:lang w:val="en-US"/>
+        </w:rPr>
+        <w:t>xUnit</w:t>
+      </w:r>
+      <w:proofErr w:type="spellEnd"/>
+      <w:r>
+        <w:rPr>
+          <w:lang w:val="en-US"/>
+        </w:rPr>
+        <w:t xml:space="preserve"> libra</w:t>
+      </w:r>
+      <w:r>
+        <w:rPr>
+          <w:lang w:val="en-US"/>
+        </w:rPr>
+        <w:t xml:space="preserve">ries. </w:t>
+      </w:r>
     </w:p>
     <w:sectPr>
       <w:pgSz w:w="11906" w:h="16838"/>
@@ -133,8 +1281,564 @@
       </w:pPr>
     </w:lvl>
   </w:abstractNum>
+  <w:abstractNum w:abstractNumId="1" w15:restartNumberingAfterBreak="0">
+    <w:nsid w:val="2680429B"/>
+    <w:multiLevelType w:val="hybridMultilevel"/>
+    <w:tmpl w:val="EB8C0048"/>
+    <w:lvl w:ilvl="0" w:tplc="40090001">
+      <w:start w:val="1"/>
+      <w:numFmt w:val="bullet"/>
+      <w:lvlText w:val=""/>
+      <w:lvlJc w:val="left"/>
+      <w:pPr>
+        <w:ind w:left="1440" w:hanging="360"/>
+      </w:pPr>
+      <w:rPr>
+        <w:rFonts w:ascii="Symbol" w:hAnsi="Symbol" w:hint="default"/>
+      </w:rPr>
+    </w:lvl>
+    <w:lvl w:ilvl="1" w:tplc="40090003" w:tentative="1">
+      <w:start w:val="1"/>
+      <w:numFmt w:val="bullet"/>
+      <w:lvlText w:val="o"/>
+      <w:lvlJc w:val="left"/>
+      <w:pPr>
+        <w:ind w:left="2160" w:hanging="360"/>
+      </w:pPr>
+      <w:rPr>
+        <w:rFonts w:ascii="Courier New" w:hAnsi="Courier New" w:cs="Courier New" w:hint="default"/>
+      </w:rPr>
+    </w:lvl>
+    <w:lvl w:ilvl="2" w:tplc="40090005" w:tentative="1">
+      <w:start w:val="1"/>
+      <w:numFmt w:val="bullet"/>
+      <w:lvlText w:val=""/>
+      <w:lvlJc w:val="left"/>
+      <w:pPr>
+        <w:ind w:left="2880" w:hanging="360"/>
+      </w:pPr>
+      <w:rPr>
+        <w:rFonts w:ascii="Wingdings" w:hAnsi="Wingdings" w:hint="default"/>
+      </w:rPr>
+    </w:lvl>
+    <w:lvl w:ilvl="3" w:tplc="40090001" w:tentative="1">
+      <w:start w:val="1"/>
+      <w:numFmt w:val="bullet"/>
+      <w:lvlText w:val=""/>
+      <w:lvlJc w:val="left"/>
+      <w:pPr>
+        <w:ind w:left="3600" w:hanging="360"/>
+      </w:pPr>
+      <w:rPr>
+        <w:rFonts w:ascii="Symbol" w:hAnsi="Symbol" w:hint="default"/>
+      </w:rPr>
+    </w:lvl>
+    <w:lvl w:ilvl="4" w:tplc="40090003" w:tentative="1">
+      <w:start w:val="1"/>
+      <w:numFmt w:val="bullet"/>
+      <w:lvlText w:val="o"/>
+      <w:lvlJc w:val="left"/>
+      <w:pPr>
+        <w:ind w:left="4320" w:hanging="360"/>
+      </w:pPr>
+      <w:rPr>
+        <w:rFonts w:ascii="Courier New" w:hAnsi="Courier New" w:cs="Courier New" w:hint="default"/>
+      </w:rPr>
+    </w:lvl>
+    <w:lvl w:ilvl="5" w:tplc="40090005" w:tentative="1">
+      <w:start w:val="1"/>
+      <w:numFmt w:val="bullet"/>
+      <w:lvlText w:val=""/>
+      <w:lvlJc w:val="left"/>
+      <w:pPr>
+        <w:ind w:left="5040" w:hanging="360"/>
+      </w:pPr>
+      <w:rPr>
+        <w:rFonts w:ascii="Wingdings" w:hAnsi="Wingdings" w:hint="default"/>
+      </w:rPr>
+    </w:lvl>
+    <w:lvl w:ilvl="6" w:tplc="40090001" w:tentative="1">
+      <w:start w:val="1"/>
+      <w:numFmt w:val="bullet"/>
+      <w:lvlText w:val=""/>
+      <w:lvlJc w:val="left"/>
+      <w:pPr>
+        <w:ind w:left="5760" w:hanging="360"/>
+      </w:pPr>
+      <w:rPr>
+        <w:rFonts w:ascii="Symbol" w:hAnsi="Symbol" w:hint="default"/>
+      </w:rPr>
+    </w:lvl>
+    <w:lvl w:ilvl="7" w:tplc="40090003" w:tentative="1">
+      <w:start w:val="1"/>
+      <w:numFmt w:val="bullet"/>
+      <w:lvlText w:val="o"/>
+      <w:lvlJc w:val="left"/>
+      <w:pPr>
+        <w:ind w:left="6480" w:hanging="360"/>
+      </w:pPr>
+      <w:rPr>
+        <w:rFonts w:ascii="Courier New" w:hAnsi="Courier New" w:cs="Courier New" w:hint="default"/>
+      </w:rPr>
+    </w:lvl>
+    <w:lvl w:ilvl="8" w:tplc="40090005" w:tentative="1">
+      <w:start w:val="1"/>
+      <w:numFmt w:val="bullet"/>
+      <w:lvlText w:val=""/>
+      <w:lvlJc w:val="left"/>
+      <w:pPr>
+        <w:ind w:left="7200" w:hanging="360"/>
+      </w:pPr>
+      <w:rPr>
+        <w:rFonts w:ascii="Wingdings" w:hAnsi="Wingdings" w:hint="default"/>
+      </w:rPr>
+    </w:lvl>
+  </w:abstractNum>
+  <w:abstractNum w:abstractNumId="2" w15:restartNumberingAfterBreak="0">
+    <w:nsid w:val="287962BB"/>
+    <w:multiLevelType w:val="hybridMultilevel"/>
+    <w:tmpl w:val="DC10E554"/>
+    <w:lvl w:ilvl="0" w:tplc="40090001">
+      <w:start w:val="1"/>
+      <w:numFmt w:val="bullet"/>
+      <w:lvlText w:val=""/>
+      <w:lvlJc w:val="left"/>
+      <w:pPr>
+        <w:ind w:left="1440" w:hanging="360"/>
+      </w:pPr>
+      <w:rPr>
+        <w:rFonts w:ascii="Symbol" w:hAnsi="Symbol" w:hint="default"/>
+      </w:rPr>
+    </w:lvl>
+    <w:lvl w:ilvl="1" w:tplc="40090003" w:tentative="1">
+      <w:start w:val="1"/>
+      <w:numFmt w:val="bullet"/>
+      <w:lvlText w:val="o"/>
+      <w:lvlJc w:val="left"/>
+      <w:pPr>
+        <w:ind w:left="2160" w:hanging="360"/>
+      </w:pPr>
+      <w:rPr>
+        <w:rFonts w:ascii="Courier New" w:hAnsi="Courier New" w:cs="Courier New" w:hint="default"/>
+      </w:rPr>
+    </w:lvl>
+    <w:lvl w:ilvl="2" w:tplc="40090005" w:tentative="1">
+      <w:start w:val="1"/>
+      <w:numFmt w:val="bullet"/>
+      <w:lvlText w:val=""/>
+      <w:lvlJc w:val="left"/>
+      <w:pPr>
+        <w:ind w:left="2880" w:hanging="360"/>
+      </w:pPr>
+      <w:rPr>
+        <w:rFonts w:ascii="Wingdings" w:hAnsi="Wingdings" w:hint="default"/>
+      </w:rPr>
+    </w:lvl>
+    <w:lvl w:ilvl="3" w:tplc="40090001" w:tentative="1">
+      <w:start w:val="1"/>
+      <w:numFmt w:val="bullet"/>
+      <w:lvlText w:val=""/>
+      <w:lvlJc w:val="left"/>
+      <w:pPr>
+        <w:ind w:left="3600" w:hanging="360"/>
+      </w:pPr>
+      <w:rPr>
+        <w:rFonts w:ascii="Symbol" w:hAnsi="Symbol" w:hint="default"/>
+      </w:rPr>
+    </w:lvl>
+    <w:lvl w:ilvl="4" w:tplc="40090003" w:tentative="1">
+      <w:start w:val="1"/>
+      <w:numFmt w:val="bullet"/>
+      <w:lvlText w:val="o"/>
+      <w:lvlJc w:val="left"/>
+      <w:pPr>
+        <w:ind w:left="4320" w:hanging="360"/>
+      </w:pPr>
+      <w:rPr>
+        <w:rFonts w:ascii="Courier New" w:hAnsi="Courier New" w:cs="Courier New" w:hint="default"/>
+      </w:rPr>
+    </w:lvl>
+    <w:lvl w:ilvl="5" w:tplc="40090005" w:tentative="1">
+      <w:start w:val="1"/>
+      <w:numFmt w:val="bullet"/>
+      <w:lvlText w:val=""/>
+      <w:lvlJc w:val="left"/>
+      <w:pPr>
+        <w:ind w:left="5040" w:hanging="360"/>
+      </w:pPr>
+      <w:rPr>
+        <w:rFonts w:ascii="Wingdings" w:hAnsi="Wingdings" w:hint="default"/>
+      </w:rPr>
+    </w:lvl>
+    <w:lvl w:ilvl="6" w:tplc="40090001" w:tentative="1">
+      <w:start w:val="1"/>
+      <w:numFmt w:val="bullet"/>
+      <w:lvlText w:val=""/>
+      <w:lvlJc w:val="left"/>
+      <w:pPr>
+        <w:ind w:left="5760" w:hanging="360"/>
+      </w:pPr>
+      <w:rPr>
+        <w:rFonts w:ascii="Symbol" w:hAnsi="Symbol" w:hint="default"/>
+      </w:rPr>
+    </w:lvl>
+    <w:lvl w:ilvl="7" w:tplc="40090003" w:tentative="1">
+      <w:start w:val="1"/>
+      <w:numFmt w:val="bullet"/>
+      <w:lvlText w:val="o"/>
+      <w:lvlJc w:val="left"/>
+      <w:pPr>
+        <w:ind w:left="6480" w:hanging="360"/>
+      </w:pPr>
+      <w:rPr>
+        <w:rFonts w:ascii="Courier New" w:hAnsi="Courier New" w:cs="Courier New" w:hint="default"/>
+      </w:rPr>
+    </w:lvl>
+    <w:lvl w:ilvl="8" w:tplc="40090005" w:tentative="1">
+      <w:start w:val="1"/>
+      <w:numFmt w:val="bullet"/>
+      <w:lvlText w:val=""/>
+      <w:lvlJc w:val="left"/>
+      <w:pPr>
+        <w:ind w:left="7200" w:hanging="360"/>
+      </w:pPr>
+      <w:rPr>
+        <w:rFonts w:ascii="Wingdings" w:hAnsi="Wingdings" w:hint="default"/>
+      </w:rPr>
+    </w:lvl>
+  </w:abstractNum>
+  <w:abstractNum w:abstractNumId="3" w15:restartNumberingAfterBreak="0">
+    <w:nsid w:val="33ED58FE"/>
+    <w:multiLevelType w:val="hybridMultilevel"/>
+    <w:tmpl w:val="3D207D3E"/>
+    <w:lvl w:ilvl="0" w:tplc="4009000F">
+      <w:start w:val="1"/>
+      <w:numFmt w:val="decimal"/>
+      <w:lvlText w:val="%1."/>
+      <w:lvlJc w:val="left"/>
+      <w:pPr>
+        <w:ind w:left="720" w:hanging="360"/>
+      </w:pPr>
+      <w:rPr>
+        <w:rFonts w:hint="default"/>
+      </w:rPr>
+    </w:lvl>
+    <w:lvl w:ilvl="1" w:tplc="40090019">
+      <w:start w:val="1"/>
+      <w:numFmt w:val="lowerLetter"/>
+      <w:lvlText w:val="%2."/>
+      <w:lvlJc w:val="left"/>
+      <w:pPr>
+        <w:ind w:left="1440" w:hanging="360"/>
+      </w:pPr>
+    </w:lvl>
+    <w:lvl w:ilvl="2" w:tplc="4009001B" w:tentative="1">
+      <w:start w:val="1"/>
+      <w:numFmt w:val="lowerRoman"/>
+      <w:lvlText w:val="%3."/>
+      <w:lvlJc w:val="right"/>
+      <w:pPr>
+        <w:ind w:left="2160" w:hanging="180"/>
+      </w:pPr>
+    </w:lvl>
+    <w:lvl w:ilvl="3" w:tplc="4009000F" w:tentative="1">
+      <w:start w:val="1"/>
+      <w:numFmt w:val="decimal"/>
+      <w:lvlText w:val="%4."/>
+      <w:lvlJc w:val="left"/>
+      <w:pPr>
+        <w:ind w:left="2880" w:hanging="360"/>
+      </w:pPr>
+    </w:lvl>
+    <w:lvl w:ilvl="4" w:tplc="40090019" w:tentative="1">
+      <w:start w:val="1"/>
+      <w:numFmt w:val="lowerLetter"/>
+      <w:lvlText w:val="%5."/>
+      <w:lvlJc w:val="left"/>
+      <w:pPr>
+        <w:ind w:left="3600" w:hanging="360"/>
+      </w:pPr>
+    </w:lvl>
+    <w:lvl w:ilvl="5" w:tplc="4009001B" w:tentative="1">
+      <w:start w:val="1"/>
+      <w:numFmt w:val="lowerRoman"/>
+      <w:lvlText w:val="%6."/>
+      <w:lvlJc w:val="right"/>
+      <w:pPr>
+        <w:ind w:left="4320" w:hanging="180"/>
+      </w:pPr>
+    </w:lvl>
+    <w:lvl w:ilvl="6" w:tplc="4009000F" w:tentative="1">
+      <w:start w:val="1"/>
+      <w:numFmt w:val="decimal"/>
+      <w:lvlText w:val="%7."/>
+      <w:lvlJc w:val="left"/>
+      <w:pPr>
+        <w:ind w:left="5040" w:hanging="360"/>
+      </w:pPr>
+    </w:lvl>
+    <w:lvl w:ilvl="7" w:tplc="40090019" w:tentative="1">
+      <w:start w:val="1"/>
+      <w:numFmt w:val="lowerLetter"/>
+      <w:lvlText w:val="%8."/>
+      <w:lvlJc w:val="left"/>
+      <w:pPr>
+        <w:ind w:left="5760" w:hanging="360"/>
+      </w:pPr>
+    </w:lvl>
+    <w:lvl w:ilvl="8" w:tplc="4009001B" w:tentative="1">
+      <w:start w:val="1"/>
+      <w:numFmt w:val="lowerRoman"/>
+      <w:lvlText w:val="%9."/>
+      <w:lvlJc w:val="right"/>
+      <w:pPr>
+        <w:ind w:left="6480" w:hanging="180"/>
+      </w:pPr>
+    </w:lvl>
+  </w:abstractNum>
+  <w:abstractNum w:abstractNumId="4" w15:restartNumberingAfterBreak="0">
+    <w:nsid w:val="42D06EF3"/>
+    <w:multiLevelType w:val="hybridMultilevel"/>
+    <w:tmpl w:val="46C8F732"/>
+    <w:lvl w:ilvl="0" w:tplc="40090001">
+      <w:start w:val="1"/>
+      <w:numFmt w:val="bullet"/>
+      <w:lvlText w:val=""/>
+      <w:lvlJc w:val="left"/>
+      <w:pPr>
+        <w:ind w:left="1440" w:hanging="360"/>
+      </w:pPr>
+      <w:rPr>
+        <w:rFonts w:ascii="Symbol" w:hAnsi="Symbol" w:hint="default"/>
+      </w:rPr>
+    </w:lvl>
+    <w:lvl w:ilvl="1" w:tplc="40090003" w:tentative="1">
+      <w:start w:val="1"/>
+      <w:numFmt w:val="bullet"/>
+      <w:lvlText w:val="o"/>
+      <w:lvlJc w:val="left"/>
+      <w:pPr>
+        <w:ind w:left="2160" w:hanging="360"/>
+      </w:pPr>
+      <w:rPr>
+        <w:rFonts w:ascii="Courier New" w:hAnsi="Courier New" w:cs="Courier New" w:hint="default"/>
+      </w:rPr>
+    </w:lvl>
+    <w:lvl w:ilvl="2" w:tplc="40090005" w:tentative="1">
+      <w:start w:val="1"/>
+      <w:numFmt w:val="bullet"/>
+      <w:lvlText w:val=""/>
+      <w:lvlJc w:val="left"/>
+      <w:pPr>
+        <w:ind w:left="2880" w:hanging="360"/>
+      </w:pPr>
+      <w:rPr>
+        <w:rFonts w:ascii="Wingdings" w:hAnsi="Wingdings" w:hint="default"/>
+      </w:rPr>
+    </w:lvl>
+    <w:lvl w:ilvl="3" w:tplc="40090001" w:tentative="1">
+      <w:start w:val="1"/>
+      <w:numFmt w:val="bullet"/>
+      <w:lvlText w:val=""/>
+      <w:lvlJc w:val="left"/>
+      <w:pPr>
+        <w:ind w:left="3600" w:hanging="360"/>
+      </w:pPr>
+      <w:rPr>
+        <w:rFonts w:ascii="Symbol" w:hAnsi="Symbol" w:hint="default"/>
+      </w:rPr>
+    </w:lvl>
+    <w:lvl w:ilvl="4" w:tplc="40090003" w:tentative="1">
+      <w:start w:val="1"/>
+      <w:numFmt w:val="bullet"/>
+      <w:lvlText w:val="o"/>
+      <w:lvlJc w:val="left"/>
+      <w:pPr>
+        <w:ind w:left="4320" w:hanging="360"/>
+      </w:pPr>
+      <w:rPr>
+        <w:rFonts w:ascii="Courier New" w:hAnsi="Courier New" w:cs="Courier New" w:hint="default"/>
+      </w:rPr>
+    </w:lvl>
+    <w:lvl w:ilvl="5" w:tplc="40090005" w:tentative="1">
+      <w:start w:val="1"/>
+      <w:numFmt w:val="bullet"/>
+      <w:lvlText w:val=""/>
+      <w:lvlJc w:val="left"/>
+      <w:pPr>
+        <w:ind w:left="5040" w:hanging="360"/>
+      </w:pPr>
+      <w:rPr>
+        <w:rFonts w:ascii="Wingdings" w:hAnsi="Wingdings" w:hint="default"/>
+      </w:rPr>
+    </w:lvl>
+    <w:lvl w:ilvl="6" w:tplc="40090001" w:tentative="1">
+      <w:start w:val="1"/>
+      <w:numFmt w:val="bullet"/>
+      <w:lvlText w:val=""/>
+      <w:lvlJc w:val="left"/>
+      <w:pPr>
+        <w:ind w:left="5760" w:hanging="360"/>
+      </w:pPr>
+      <w:rPr>
+        <w:rFonts w:ascii="Symbol" w:hAnsi="Symbol" w:hint="default"/>
+      </w:rPr>
+    </w:lvl>
+    <w:lvl w:ilvl="7" w:tplc="40090003" w:tentative="1">
+      <w:start w:val="1"/>
+      <w:numFmt w:val="bullet"/>
+      <w:lvlText w:val="o"/>
+      <w:lvlJc w:val="left"/>
+      <w:pPr>
+        <w:ind w:left="6480" w:hanging="360"/>
+      </w:pPr>
+      <w:rPr>
+        <w:rFonts w:ascii="Courier New" w:hAnsi="Courier New" w:cs="Courier New" w:hint="default"/>
+      </w:rPr>
+    </w:lvl>
+    <w:lvl w:ilvl="8" w:tplc="40090005" w:tentative="1">
+      <w:start w:val="1"/>
+      <w:numFmt w:val="bullet"/>
+      <w:lvlText w:val=""/>
+      <w:lvlJc w:val="left"/>
+      <w:pPr>
+        <w:ind w:left="7200" w:hanging="360"/>
+      </w:pPr>
+      <w:rPr>
+        <w:rFonts w:ascii="Wingdings" w:hAnsi="Wingdings" w:hint="default"/>
+      </w:rPr>
+    </w:lvl>
+  </w:abstractNum>
+  <w:abstractNum w:abstractNumId="5" w15:restartNumberingAfterBreak="0">
+    <w:nsid w:val="6E021C29"/>
+    <w:multiLevelType w:val="hybridMultilevel"/>
+    <w:tmpl w:val="F99C9884"/>
+    <w:lvl w:ilvl="0" w:tplc="40090001">
+      <w:start w:val="1"/>
+      <w:numFmt w:val="bullet"/>
+      <w:lvlText w:val=""/>
+      <w:lvlJc w:val="left"/>
+      <w:pPr>
+        <w:ind w:left="1440" w:hanging="360"/>
+      </w:pPr>
+      <w:rPr>
+        <w:rFonts w:ascii="Symbol" w:hAnsi="Symbol" w:hint="default"/>
+      </w:rPr>
+    </w:lvl>
+    <w:lvl w:ilvl="1" w:tplc="40090003" w:tentative="1">
+      <w:start w:val="1"/>
+      <w:numFmt w:val="bullet"/>
+      <w:lvlText w:val="o"/>
+      <w:lvlJc w:val="left"/>
+      <w:pPr>
+        <w:ind w:left="2160" w:hanging="360"/>
+      </w:pPr>
+      <w:rPr>
+        <w:rFonts w:ascii="Courier New" w:hAnsi="Courier New" w:cs="Courier New" w:hint="default"/>
+      </w:rPr>
+    </w:lvl>
+    <w:lvl w:ilvl="2" w:tplc="40090005" w:tentative="1">
+      <w:start w:val="1"/>
+      <w:numFmt w:val="bullet"/>
+      <w:lvlText w:val=""/>
+      <w:lvlJc w:val="left"/>
+      <w:pPr>
+        <w:ind w:left="2880" w:hanging="360"/>
+      </w:pPr>
+      <w:rPr>
+        <w:rFonts w:ascii="Wingdings" w:hAnsi="Wingdings" w:hint="default"/>
+      </w:rPr>
+    </w:lvl>
+    <w:lvl w:ilvl="3" w:tplc="40090001" w:tentative="1">
+      <w:start w:val="1"/>
+      <w:numFmt w:val="bullet"/>
+      <w:lvlText w:val=""/>
+      <w:lvlJc w:val="left"/>
+      <w:pPr>
+        <w:ind w:left="3600" w:hanging="360"/>
+      </w:pPr>
+      <w:rPr>
+        <w:rFonts w:ascii="Symbol" w:hAnsi="Symbol" w:hint="default"/>
+      </w:rPr>
+    </w:lvl>
+    <w:lvl w:ilvl="4" w:tplc="40090003" w:tentative="1">
+      <w:start w:val="1"/>
+      <w:numFmt w:val="bullet"/>
+      <w:lvlText w:val="o"/>
+      <w:lvlJc w:val="left"/>
+      <w:pPr>
+        <w:ind w:left="4320" w:hanging="360"/>
+      </w:pPr>
+      <w:rPr>
+        <w:rFonts w:ascii="Courier New" w:hAnsi="Courier New" w:cs="Courier New" w:hint="default"/>
+      </w:rPr>
+    </w:lvl>
+    <w:lvl w:ilvl="5" w:tplc="40090005" w:tentative="1">
+      <w:start w:val="1"/>
+      <w:numFmt w:val="bullet"/>
+      <w:lvlText w:val=""/>
+      <w:lvlJc w:val="left"/>
+      <w:pPr>
+        <w:ind w:left="5040" w:hanging="360"/>
+      </w:pPr>
+      <w:rPr>
+        <w:rFonts w:ascii="Wingdings" w:hAnsi="Wingdings" w:hint="default"/>
+      </w:rPr>
+    </w:lvl>
+    <w:lvl w:ilvl="6" w:tplc="40090001" w:tentative="1">
+      <w:start w:val="1"/>
+      <w:numFmt w:val="bullet"/>
+      <w:lvlText w:val=""/>
+      <w:lvlJc w:val="left"/>
+      <w:pPr>
+        <w:ind w:left="5760" w:hanging="360"/>
+      </w:pPr>
+      <w:rPr>
+        <w:rFonts w:ascii="Symbol" w:hAnsi="Symbol" w:hint="default"/>
+      </w:rPr>
+    </w:lvl>
+    <w:lvl w:ilvl="7" w:tplc="40090003" w:tentative="1">
+      <w:start w:val="1"/>
+      <w:numFmt w:val="bullet"/>
+      <w:lvlText w:val="o"/>
+      <w:lvlJc w:val="left"/>
+      <w:pPr>
+        <w:ind w:left="6480" w:hanging="360"/>
+      </w:pPr>
+      <w:rPr>
+        <w:rFonts w:ascii="Courier New" w:hAnsi="Courier New" w:cs="Courier New" w:hint="default"/>
+      </w:rPr>
+    </w:lvl>
+    <w:lvl w:ilvl="8" w:tplc="40090005" w:tentative="1">
+      <w:start w:val="1"/>
+      <w:numFmt w:val="bullet"/>
+      <w:lvlText w:val=""/>
+      <w:lvlJc w:val="left"/>
+      <w:pPr>
+        <w:ind w:left="7200" w:hanging="360"/>
+      </w:pPr>
+      <w:rPr>
+        <w:rFonts w:ascii="Wingdings" w:hAnsi="Wingdings" w:hint="default"/>
+      </w:rPr>
+    </w:lvl>
+  </w:abstractNum>
   <w:num w:numId="1">
     <w:abstractNumId w:val="0"/>
+  </w:num>
+  <w:num w:numId="2">
+    <w:abstractNumId w:val="3"/>
+  </w:num>
+  <w:num w:numId="3">
+    <w:abstractNumId w:val="2"/>
+  </w:num>
+  <w:num w:numId="4">
+    <w:abstractNumId w:val="5"/>
+  </w:num>
+  <w:num w:numId="5">
+    <w:abstractNumId w:val="1"/>
+  </w:num>
+  <w:num w:numId="6">
+    <w:abstractNumId w:val="4"/>
   </w:num>
 </w:numbering>
 </file>
@@ -262,6 +1966,7 @@
     <w:lsdException w:name="HTML Sample" w:semiHidden="1" w:unhideWhenUsed="1"/>
     <w:lsdException w:name="HTML Typewriter" w:semiHidden="1" w:unhideWhenUsed="1"/>
     <w:lsdException w:name="HTML Variable" w:semiHidden="1" w:unhideWhenUsed="1"/>
+    <w:lsdException w:name="Normal Table" w:semiHidden="1" w:unhideWhenUsed="1"/>
     <w:lsdException w:name="annotation subject" w:semiHidden="1" w:unhideWhenUsed="1"/>
     <w:lsdException w:name="No List" w:semiHidden="1" w:unhideWhenUsed="1"/>
     <w:lsdException w:name="Outline List 1" w:semiHidden="1" w:unhideWhenUsed="1"/>
@@ -308,8 +2013,10 @@
     <w:lsdException w:name="Table Subtle 2" w:semiHidden="1" w:unhideWhenUsed="1"/>
     <w:lsdException w:name="Table Web 1" w:semiHidden="1" w:unhideWhenUsed="1"/>
     <w:lsdException w:name="Table Web 2" w:semiHidden="1" w:unhideWhenUsed="1"/>
+    <w:lsdException w:name="Table Web 3" w:semiHidden="1" w:unhideWhenUsed="1"/>
     <w:lsdException w:name="Balloon Text" w:semiHidden="1" w:unhideWhenUsed="1"/>
     <w:lsdException w:name="Table Grid" w:uiPriority="39"/>
+    <w:lsdException w:name="Table Theme" w:semiHidden="1" w:unhideWhenUsed="1"/>
     <w:lsdException w:name="Placeholder Text" w:semiHidden="1"/>
     <w:lsdException w:name="No Spacing" w:uiPriority="1" w:qFormat="1"/>
     <w:lsdException w:name="Light Shading" w:uiPriority="60"/>
@@ -535,6 +2242,27 @@
     <w:name w:val="Normal"/>
     <w:qFormat/>
   </w:style>
+  <w:style w:type="paragraph" w:styleId="Heading1">
+    <w:name w:val="heading 1"/>
+    <w:basedOn w:val="Normal"/>
+    <w:next w:val="Normal"/>
+    <w:link w:val="Heading1Char"/>
+    <w:uiPriority w:val="9"/>
+    <w:qFormat/>
+    <w:rsid w:val="00A71A7C"/>
+    <w:pPr>
+      <w:keepNext/>
+      <w:keepLines/>
+      <w:spacing w:before="240" w:after="0"/>
+      <w:outlineLvl w:val="0"/>
+    </w:pPr>
+    <w:rPr>
+      <w:rFonts w:asciiTheme="majorHAnsi" w:eastAsiaTheme="majorEastAsia" w:hAnsiTheme="majorHAnsi" w:cstheme="majorBidi"/>
+      <w:color w:val="2F5496" w:themeColor="accent1" w:themeShade="BF"/>
+      <w:sz w:val="32"/>
+      <w:szCs w:val="32"/>
+    </w:rPr>
+  </w:style>
   <w:style w:type="character" w:default="1" w:styleId="DefaultParagraphFont">
     <w:name w:val="Default Paragraph Font"/>
     <w:uiPriority w:val="1"/>
@@ -571,6 +2299,28 @@
     <w:pPr>
       <w:ind w:left="720"/>
       <w:contextualSpacing/>
+    </w:pPr>
+  </w:style>
+  <w:style w:type="character" w:customStyle="1" w:styleId="Heading1Char">
+    <w:name w:val="Heading 1 Char"/>
+    <w:basedOn w:val="DefaultParagraphFont"/>
+    <w:link w:val="Heading1"/>
+    <w:uiPriority w:val="9"/>
+    <w:rsid w:val="00A71A7C"/>
+    <w:rPr>
+      <w:rFonts w:asciiTheme="majorHAnsi" w:eastAsiaTheme="majorEastAsia" w:hAnsiTheme="majorHAnsi" w:cstheme="majorBidi"/>
+      <w:color w:val="2F5496" w:themeColor="accent1" w:themeShade="BF"/>
+      <w:sz w:val="32"/>
+      <w:szCs w:val="32"/>
+    </w:rPr>
+  </w:style>
+  <w:style w:type="paragraph" w:styleId="NoSpacing">
+    <w:name w:val="No Spacing"/>
+    <w:uiPriority w:val="1"/>
+    <w:qFormat/>
+    <w:rsid w:val="004066F7"/>
+    <w:pPr>
+      <w:spacing w:after="0" w:line="240" w:lineRule="auto"/>
     </w:pPr>
   </w:style>
 </w:styles>

--- a/docs/Architecture.docx
+++ b/docs/Architecture.docx
@@ -1094,6 +1094,14 @@
     </w:p>
     <w:p>
       <w:pPr>
+        <w:ind w:left="720"/>
+        <w:rPr>
+          <w:lang w:val="en-US"/>
+        </w:rPr>
+      </w:pPr>
+    </w:p>
+    <w:p>
+      <w:pPr>
         <w:pStyle w:val="ListParagraph"/>
         <w:numPr>
           <w:ilvl w:val="0"/>
@@ -1178,6 +1186,95 @@
           <w:lang w:val="en-US"/>
         </w:rPr>
         <w:t xml:space="preserve">ries. </w:t>
+      </w:r>
+    </w:p>
+    <w:p>
+      <w:pPr>
+        <w:pStyle w:val="ListParagraph"/>
+        <w:numPr>
+          <w:ilvl w:val="0"/>
+          <w:numId w:val="2"/>
+        </w:numPr>
+        <w:rPr>
+          <w:lang w:val="en-US"/>
+        </w:rPr>
+      </w:pPr>
+      <w:r>
+        <w:rPr>
+          <w:lang w:val="en-US"/>
+        </w:rPr>
+        <w:lastRenderedPageBreak/>
+        <w:t>Deployment.</w:t>
+      </w:r>
+    </w:p>
+    <w:p>
+      <w:pPr>
+        <w:pStyle w:val="ListParagraph"/>
+        <w:rPr>
+          <w:lang w:val="en-US"/>
+        </w:rPr>
+      </w:pPr>
+      <w:r>
+        <w:rPr>
+          <w:lang w:val="en-US"/>
+        </w:rPr>
+        <w:t xml:space="preserve">This app can be deployed to Azure web app, preferably into 2 webapps one for web </w:t>
+      </w:r>
+      <w:proofErr w:type="spellStart"/>
+      <w:r>
+        <w:rPr>
+          <w:lang w:val="en-US"/>
+        </w:rPr>
+        <w:t>api</w:t>
+      </w:r>
+      <w:proofErr w:type="spellEnd"/>
+      <w:r>
+        <w:rPr>
+          <w:lang w:val="en-US"/>
+        </w:rPr>
+        <w:t xml:space="preserve"> and another for angular app. The build </w:t>
+      </w:r>
+      <w:proofErr w:type="spellStart"/>
+      <w:r>
+        <w:rPr>
+          <w:lang w:val="en-US"/>
+        </w:rPr>
+        <w:t>yaml</w:t>
+      </w:r>
+      <w:proofErr w:type="spellEnd"/>
+      <w:r>
+        <w:rPr>
+          <w:lang w:val="en-US"/>
+        </w:rPr>
+        <w:t xml:space="preserve"> file that can be used to build the app in Azure pipeline is included. It can be found in builds/</w:t>
+      </w:r>
+      <w:proofErr w:type="spellStart"/>
+      <w:r>
+        <w:rPr>
+          <w:lang w:val="en-US"/>
+        </w:rPr>
+        <w:t>build.yaml</w:t>
+      </w:r>
+      <w:proofErr w:type="spellEnd"/>
+      <w:r>
+        <w:rPr>
+          <w:lang w:val="en-US"/>
+        </w:rPr>
+        <w:t>.</w:t>
+      </w:r>
+    </w:p>
+    <w:p>
+      <w:pPr>
+        <w:pStyle w:val="ListParagraph"/>
+        <w:rPr>
+          <w:lang w:val="en-US"/>
+        </w:rPr>
+      </w:pPr>
+      <w:r>
+        <w:rPr>
+          <w:lang w:val="en-US"/>
+        </w:rPr>
+        <w:t xml:space="preserve">The build pipeline executes the unit test cases and packages the binaries. Release pipeline can be included in next version. </w:t>
       </w:r>
     </w:p>
     <w:sectPr>

--- a/docs/Architecture.docx
+++ b/docs/Architecture.docx
@@ -873,6 +873,32 @@
           <w:lang w:val="en-US"/>
         </w:rPr>
       </w:pPr>
+      <w:proofErr w:type="spellStart"/>
+      <w:r>
+        <w:rPr>
+          <w:lang w:val="en-US"/>
+        </w:rPr>
+        <w:t>HttpInterceptor</w:t>
+      </w:r>
+      <w:proofErr w:type="spellEnd"/>
+      <w:r>
+        <w:rPr>
+          <w:lang w:val="en-US"/>
+        </w:rPr>
+        <w:t xml:space="preserve"> for handling any exceptions in any http requests. </w:t>
+      </w:r>
+    </w:p>
+    <w:p>
+      <w:pPr>
+        <w:pStyle w:val="ListParagraph"/>
+        <w:numPr>
+          <w:ilvl w:val="0"/>
+          <w:numId w:val="4"/>
+        </w:numPr>
+        <w:rPr>
+          <w:lang w:val="en-US"/>
+        </w:rPr>
+      </w:pPr>
       <w:r>
         <w:rPr>
           <w:lang w:val="en-US"/>
@@ -1165,6 +1191,7 @@
         <w:rPr>
           <w:lang w:val="en-US"/>
         </w:rPr>
+        <w:lastRenderedPageBreak/>
         <w:t xml:space="preserve">Integration testing implemented for API using </w:t>
       </w:r>
       <w:proofErr w:type="spellStart"/>
@@ -1203,7 +1230,6 @@
         <w:rPr>
           <w:lang w:val="en-US"/>
         </w:rPr>
-        <w:lastRenderedPageBreak/>
         <w:t>Deployment.</w:t>
       </w:r>
     </w:p>

--- a/docs/Architecture.docx
+++ b/docs/Architecture.docx
@@ -1074,6 +1074,24 @@
     </w:p>
     <w:p>
       <w:pPr>
+        <w:pStyle w:val="NoSpacing"/>
+        <w:ind w:left="720"/>
+        <w:rPr>
+          <w:lang w:val="en-US"/>
+        </w:rPr>
+      </w:pPr>
+    </w:p>
+    <w:p>
+      <w:pPr>
+        <w:pStyle w:val="NoSpacing"/>
+        <w:ind w:left="720"/>
+        <w:rPr>
+          <w:lang w:val="en-US"/>
+        </w:rPr>
+      </w:pPr>
+    </w:p>
+    <w:p>
+      <w:pPr>
         <w:pStyle w:val="ListParagraph"/>
         <w:numPr>
           <w:ilvl w:val="0"/>
@@ -1128,6 +1146,14 @@
     </w:p>
     <w:p>
       <w:pPr>
+        <w:ind w:left="720"/>
+        <w:rPr>
+          <w:lang w:val="en-US"/>
+        </w:rPr>
+      </w:pPr>
+    </w:p>
+    <w:p>
+      <w:pPr>
         <w:pStyle w:val="ListParagraph"/>
         <w:numPr>
           <w:ilvl w:val="0"/>
@@ -1141,6 +1167,7 @@
         <w:rPr>
           <w:lang w:val="en-US"/>
         </w:rPr>
+        <w:lastRenderedPageBreak/>
         <w:t>Unit testing and Integration testing</w:t>
       </w:r>
     </w:p>
@@ -1191,7 +1218,6 @@
         <w:rPr>
           <w:lang w:val="en-US"/>
         </w:rPr>
-        <w:lastRenderedPageBreak/>
         <w:t xml:space="preserve">Integration testing implemented for API using </w:t>
       </w:r>
       <w:proofErr w:type="spellStart"/>
@@ -1214,6 +1240,13 @@
         </w:rPr>
         <w:t xml:space="preserve">ries. </w:t>
       </w:r>
+    </w:p>
+    <w:p>
+      <w:pPr>
+        <w:rPr>
+          <w:lang w:val="en-US"/>
+        </w:rPr>
+      </w:pPr>
     </w:p>
     <w:p>
       <w:pPr>
@@ -1296,11 +1329,103 @@
           <w:lang w:val="en-US"/>
         </w:rPr>
       </w:pPr>
+    </w:p>
+    <w:p>
+      <w:pPr>
+        <w:pStyle w:val="ListParagraph"/>
+        <w:rPr>
+          <w:lang w:val="en-US"/>
+        </w:rPr>
+      </w:pPr>
+      <w:r>
+        <w:rPr>
+          <w:lang w:val="en-US"/>
+        </w:rPr>
+        <w:t xml:space="preserve">The build pipeline is trigged on any commit made to the git branch. </w:t>
+      </w:r>
+    </w:p>
+    <w:p>
+      <w:pPr>
+        <w:pStyle w:val="ListParagraph"/>
+        <w:rPr>
+          <w:lang w:val="en-US"/>
+        </w:rPr>
+      </w:pPr>
       <w:r>
         <w:rPr>
           <w:lang w:val="en-US"/>
         </w:rPr>
         <w:t xml:space="preserve">The build pipeline executes the unit test cases and packages the binaries. Release pipeline can be included in next version. </w:t>
+      </w:r>
+    </w:p>
+    <w:p>
+      <w:pPr>
+        <w:pStyle w:val="ListParagraph"/>
+        <w:rPr>
+          <w:lang w:val="en-US"/>
+        </w:rPr>
+      </w:pPr>
+    </w:p>
+    <w:p>
+      <w:pPr>
+        <w:pStyle w:val="ListParagraph"/>
+        <w:rPr>
+          <w:lang w:val="en-US"/>
+        </w:rPr>
+      </w:pPr>
+      <w:r>
+        <w:rPr>
+          <w:lang w:val="en-US"/>
+        </w:rPr>
+        <w:t xml:space="preserve">Below is a screenshot of the build pipeline execution. </w:t>
+      </w:r>
+    </w:p>
+    <w:p>
+      <w:pPr>
+        <w:pStyle w:val="ListParagraph"/>
+        <w:rPr>
+          <w:lang w:val="en-US"/>
+        </w:rPr>
+      </w:pPr>
+      <w:r>
+        <w:rPr>
+          <w:noProof/>
+        </w:rPr>
+        <w:drawing>
+          <wp:inline distT="0" distB="0" distL="0" distR="0" wp14:anchorId="6C4FD8C9" wp14:editId="7600B052">
+            <wp:extent cx="5731510" cy="4091305"/>
+            <wp:effectExtent l="0" t="0" r="2540" b="4445"/>
+            <wp:docPr id="8" name="Picture 8"/>
+            <wp:cNvGraphicFramePr>
+              <a:graphicFrameLocks xmlns:a="http://schemas.openxmlformats.org/drawingml/2006/main" noChangeAspect="1"/>
+            </wp:cNvGraphicFramePr>
+            <a:graphic xmlns:a="http://schemas.openxmlformats.org/drawingml/2006/main">
+              <a:graphicData uri="http://schemas.openxmlformats.org/drawingml/2006/picture">
+                <pic:pic xmlns:pic="http://schemas.openxmlformats.org/drawingml/2006/picture">
+                  <pic:nvPicPr>
+                    <pic:cNvPr id="1" name=""/>
+                    <pic:cNvPicPr/>
+                  </pic:nvPicPr>
+                  <pic:blipFill>
+                    <a:blip r:embed="rId5"/>
+                    <a:stretch>
+                      <a:fillRect/>
+                    </a:stretch>
+                  </pic:blipFill>
+                  <pic:spPr>
+                    <a:xfrm>
+                      <a:off x="0" y="0"/>
+                      <a:ext cx="5731510" cy="4091305"/>
+                    </a:xfrm>
+                    <a:prstGeom prst="rect">
+                      <a:avLst/>
+                    </a:prstGeom>
+                  </pic:spPr>
+                </pic:pic>
+              </a:graphicData>
+            </a:graphic>
+          </wp:inline>
+        </w:drawing>
       </w:r>
     </w:p>
     <w:sectPr>
